--- a/Conclusion.docx
+++ b/Conclusion.docx
@@ -20,8 +20,8 @@
         <w:rPr>
           <w:rFonts w:ascii="Times New Roman" w:hAnsi="Times New Roman" w:cs="Times New Roman"/>
           <w:color w:val="555555"/>
-          <w:sz w:val="24"/>
-          <w:szCs w:val="24"/>
+          <w:sz w:val="28"/>
+          <w:szCs w:val="28"/>
           <w:shd w:val="clear" w:color="auto" w:fill="FFFFFF"/>
         </w:rPr>
       </w:pPr>
@@ -29,8 +29,8 @@
         <w:rPr>
           <w:rFonts w:ascii="Times New Roman" w:hAnsi="Times New Roman" w:cs="Times New Roman"/>
           <w:color w:val="555555"/>
-          <w:sz w:val="24"/>
-          <w:szCs w:val="24"/>
+          <w:sz w:val="28"/>
+          <w:szCs w:val="28"/>
           <w:shd w:val="clear" w:color="auto" w:fill="FFFFFF"/>
         </w:rPr>
         <w:t>Conclusion</w:t>
@@ -59,7 +59,6 @@
         <w:ind w:left="0"/>
         <w:rPr>
           <w:rFonts w:ascii="Times New Roman" w:eastAsia="Times New Roman" w:hAnsi="Times New Roman" w:cs="Times New Roman"/>
-          <w:color w:val="444444"/>
           <w:sz w:val="24"/>
           <w:szCs w:val="24"/>
           <w:lang w:eastAsia="en-CA"/>
@@ -68,7 +67,6 @@
       <w:r>
         <w:rPr>
           <w:rFonts w:ascii="Times New Roman" w:hAnsi="Times New Roman" w:cs="Times New Roman"/>
-          <w:color w:val="555555"/>
           <w:sz w:val="24"/>
           <w:szCs w:val="24"/>
           <w:shd w:val="clear" w:color="auto" w:fill="FFFFFF"/>
@@ -78,7 +76,6 @@
       <w:r>
         <w:rPr>
           <w:rFonts w:ascii="Times New Roman" w:hAnsi="Times New Roman" w:cs="Times New Roman"/>
-          <w:color w:val="555555"/>
           <w:sz w:val="24"/>
           <w:szCs w:val="24"/>
           <w:shd w:val="clear" w:color="auto" w:fill="FFFFFF"/>
@@ -88,7 +85,6 @@
       <w:r>
         <w:rPr>
           <w:rFonts w:ascii="Times New Roman" w:hAnsi="Times New Roman" w:cs="Times New Roman"/>
-          <w:color w:val="555555"/>
           <w:sz w:val="24"/>
           <w:szCs w:val="24"/>
           <w:shd w:val="clear" w:color="auto" w:fill="FFFFFF"/>
@@ -98,7 +94,6 @@
       <w:r>
         <w:rPr>
           <w:rFonts w:ascii="Times New Roman" w:hAnsi="Times New Roman" w:cs="Times New Roman"/>
-          <w:color w:val="555555"/>
           <w:sz w:val="24"/>
           <w:szCs w:val="24"/>
           <w:shd w:val="clear" w:color="auto" w:fill="FFFFFF"/>
@@ -108,7 +103,6 @@
       <w:r>
         <w:rPr>
           <w:rFonts w:ascii="Times New Roman" w:hAnsi="Times New Roman" w:cs="Times New Roman"/>
-          <w:color w:val="555555"/>
           <w:sz w:val="24"/>
           <w:szCs w:val="24"/>
           <w:shd w:val="clear" w:color="auto" w:fill="FFFFFF"/>
@@ -127,7 +121,6 @@
         <w:ind w:left="0"/>
         <w:rPr>
           <w:rFonts w:ascii="Times New Roman" w:eastAsia="Times New Roman" w:hAnsi="Times New Roman" w:cs="Times New Roman"/>
-          <w:color w:val="444444"/>
           <w:sz w:val="24"/>
           <w:szCs w:val="24"/>
           <w:lang w:eastAsia="en-CA"/>
@@ -136,7 +129,6 @@
       <w:r>
         <w:rPr>
           <w:rFonts w:ascii="Times New Roman" w:hAnsi="Times New Roman" w:cs="Times New Roman"/>
-          <w:color w:val="555555"/>
           <w:sz w:val="24"/>
           <w:szCs w:val="24"/>
           <w:shd w:val="clear" w:color="auto" w:fill="FFFFFF"/>
@@ -146,7 +138,6 @@
       <w:r>
         <w:rPr>
           <w:rFonts w:ascii="Times New Roman" w:eastAsia="Times New Roman" w:hAnsi="Times New Roman" w:cs="Times New Roman"/>
-          <w:color w:val="444444"/>
           <w:sz w:val="24"/>
           <w:szCs w:val="24"/>
           <w:lang w:eastAsia="en-CA"/>
@@ -156,7 +147,6 @@
       <w:r>
         <w:rPr>
           <w:rFonts w:ascii="Times New Roman" w:hAnsi="Times New Roman" w:cs="Times New Roman"/>
-          <w:color w:val="484848"/>
           <w:sz w:val="24"/>
           <w:szCs w:val="24"/>
           <w:shd w:val="clear" w:color="auto" w:fill="FFFFFF"/>
@@ -166,34 +156,38 @@
       <w:r>
         <w:rPr>
           <w:rFonts w:ascii="Times New Roman" w:hAnsi="Times New Roman" w:cs="Times New Roman"/>
-          <w:color w:val="484848"/>
           <w:sz w:val="24"/>
           <w:szCs w:val="24"/>
           <w:shd w:val="clear" w:color="auto" w:fill="FFFFFF"/>
         </w:rPr>
         <w:t xml:space="preserve"> and has a </w:t>
       </w:r>
-      <w:proofErr w:type="gramStart"/>
       <w:r>
         <w:rPr>
           <w:rFonts w:ascii="Times New Roman" w:eastAsia="Times New Roman" w:hAnsi="Times New Roman" w:cs="Times New Roman"/>
-          <w:color w:val="444444"/>
           <w:sz w:val="24"/>
           <w:szCs w:val="24"/>
           <w:lang w:eastAsia="en-CA"/>
         </w:rPr>
-        <w:t>Good</w:t>
-      </w:r>
-      <w:proofErr w:type="gramEnd"/>
+        <w:t>good</w:t>
+      </w:r>
       <w:r>
         <w:rPr>
           <w:rFonts w:ascii="Times New Roman" w:eastAsia="Times New Roman" w:hAnsi="Times New Roman" w:cs="Times New Roman"/>
-          <w:color w:val="444444"/>
           <w:sz w:val="24"/>
           <w:szCs w:val="24"/>
           <w:lang w:eastAsia="en-CA"/>
         </w:rPr>
         <w:t xml:space="preserve"> nightlife</w:t>
+      </w:r>
+      <w:r>
+        <w:rPr>
+          <w:rFonts w:ascii="Times New Roman" w:eastAsia="Times New Roman" w:hAnsi="Times New Roman" w:cs="Times New Roman"/>
+          <w:sz w:val="24"/>
+          <w:szCs w:val="24"/>
+          <w:lang w:eastAsia="en-CA"/>
+        </w:rPr>
+        <w:t>!</w:t>
       </w:r>
     </w:p>
     <w:p>
@@ -214,7 +208,6 @@
       <w:r>
         <w:rPr>
           <w:rFonts w:ascii="Times New Roman" w:eastAsia="Times New Roman" w:hAnsi="Times New Roman" w:cs="Times New Roman"/>
-          <w:color w:val="666666"/>
           <w:sz w:val="24"/>
           <w:szCs w:val="24"/>
           <w:lang w:eastAsia="en-CA"/>
@@ -240,7 +233,6 @@
       <w:r>
         <w:rPr>
           <w:rFonts w:ascii="Times New Roman" w:eastAsia="Times New Roman" w:hAnsi="Times New Roman" w:cs="Times New Roman"/>
-          <w:color w:val="666666"/>
           <w:sz w:val="24"/>
           <w:szCs w:val="24"/>
           <w:lang w:eastAsia="en-CA"/>
@@ -259,7 +251,6 @@
         <w:ind w:left="0"/>
         <w:rPr>
           <w:rFonts w:ascii="Times New Roman" w:hAnsi="Times New Roman" w:cs="Times New Roman"/>
-          <w:color w:val="666666"/>
           <w:sz w:val="24"/>
           <w:szCs w:val="24"/>
           <w:shd w:val="clear" w:color="auto" w:fill="FFFFFF"/>
@@ -268,7 +259,6 @@
       <w:r>
         <w:rPr>
           <w:rFonts w:ascii="Times New Roman" w:eastAsia="Times New Roman" w:hAnsi="Times New Roman" w:cs="Times New Roman"/>
-          <w:color w:val="666666"/>
           <w:sz w:val="24"/>
           <w:szCs w:val="24"/>
           <w:lang w:eastAsia="en-CA"/>
@@ -278,7 +268,6 @@
       <w:r>
         <w:rPr>
           <w:rFonts w:ascii="Times New Roman" w:hAnsi="Times New Roman" w:cs="Times New Roman"/>
-          <w:color w:val="666666"/>
           <w:sz w:val="24"/>
           <w:szCs w:val="24"/>
           <w:shd w:val="clear" w:color="auto" w:fill="FFFFFF"/>
@@ -288,7 +277,6 @@
       <w:r>
         <w:rPr>
           <w:rFonts w:ascii="Times New Roman" w:hAnsi="Times New Roman" w:cs="Times New Roman"/>
-          <w:color w:val="666666"/>
           <w:sz w:val="24"/>
           <w:szCs w:val="24"/>
           <w:shd w:val="clear" w:color="auto" w:fill="FFFFFF"/>
@@ -301,7 +289,6 @@
           <w:rFonts w:ascii="Times New Roman" w:hAnsi="Times New Roman" w:cs="Times New Roman"/>
           <w:b w:val="0"/>
           <w:bCs w:val="0"/>
-          <w:color w:val="767676"/>
           <w:sz w:val="24"/>
           <w:szCs w:val="24"/>
           <w:shd w:val="clear" w:color="auto" w:fill="FFFFFF"/>
@@ -311,7 +298,6 @@
       <w:r>
         <w:rPr>
           <w:rFonts w:ascii="Times New Roman" w:hAnsi="Times New Roman" w:cs="Times New Roman"/>
-          <w:color w:val="666666"/>
           <w:sz w:val="24"/>
           <w:szCs w:val="24"/>
           <w:shd w:val="clear" w:color="auto" w:fill="FFFFFF"/>
@@ -324,7 +310,6 @@
           <w:rFonts w:ascii="Times New Roman" w:hAnsi="Times New Roman" w:cs="Times New Roman"/>
           <w:b w:val="0"/>
           <w:bCs w:val="0"/>
-          <w:color w:val="767676"/>
           <w:sz w:val="24"/>
           <w:szCs w:val="24"/>
           <w:shd w:val="clear" w:color="auto" w:fill="FFFFFF"/>
@@ -334,7 +319,6 @@
       <w:r>
         <w:rPr>
           <w:rFonts w:ascii="Times New Roman" w:hAnsi="Times New Roman" w:cs="Times New Roman"/>
-          <w:color w:val="666666"/>
           <w:sz w:val="24"/>
           <w:szCs w:val="24"/>
           <w:shd w:val="clear" w:color="auto" w:fill="FFFFFF"/>
@@ -353,16 +337,14 @@
         <w:ind w:left="0"/>
         <w:rPr>
           <w:rFonts w:ascii="Times New Roman" w:hAnsi="Times New Roman" w:cs="Times New Roman"/>
-          <w:color w:val="666666"/>
-          <w:sz w:val="24"/>
-          <w:szCs w:val="24"/>
-          <w:shd w:val="clear" w:color="auto" w:fill="FFFFFF"/>
-        </w:rPr>
-      </w:pPr>
-      <w:r>
-        <w:rPr>
-          <w:rFonts w:ascii="Times New Roman" w:hAnsi="Times New Roman" w:cs="Times New Roman"/>
-          <w:color w:val="666666"/>
+          <w:sz w:val="24"/>
+          <w:szCs w:val="24"/>
+          <w:shd w:val="clear" w:color="auto" w:fill="FFFFFF"/>
+        </w:rPr>
+      </w:pPr>
+      <w:r>
+        <w:rPr>
+          <w:rFonts w:ascii="Times New Roman" w:hAnsi="Times New Roman" w:cs="Times New Roman"/>
           <w:sz w:val="24"/>
           <w:szCs w:val="24"/>
           <w:shd w:val="clear" w:color="auto" w:fill="FFFFFF"/>
@@ -375,7 +357,6 @@
           <w:rFonts w:ascii="Times New Roman" w:hAnsi="Times New Roman" w:cs="Times New Roman"/>
           <w:b w:val="0"/>
           <w:bCs w:val="0"/>
-          <w:color w:val="767676"/>
           <w:sz w:val="24"/>
           <w:szCs w:val="24"/>
           <w:shd w:val="clear" w:color="auto" w:fill="FFFFFF"/>
@@ -385,12 +366,20 @@
       <w:r>
         <w:rPr>
           <w:rFonts w:ascii="Times New Roman" w:hAnsi="Times New Roman" w:cs="Times New Roman"/>
-          <w:color w:val="666666"/>
-          <w:sz w:val="24"/>
-          <w:szCs w:val="24"/>
-          <w:shd w:val="clear" w:color="auto" w:fill="FFFFFF"/>
-        </w:rPr>
-        <w:t>. </w:t>
+          <w:sz w:val="24"/>
+          <w:szCs w:val="24"/>
+          <w:shd w:val="clear" w:color="auto" w:fill="FFFFFF"/>
+        </w:rPr>
+        <w:t>.</w:t>
+      </w:r>
+      <w:r>
+        <w:rPr>
+          <w:rFonts w:ascii="Times New Roman" w:hAnsi="Times New Roman" w:cs="Times New Roman"/>
+          <w:sz w:val="24"/>
+          <w:szCs w:val="24"/>
+          <w:shd w:val="clear" w:color="auto" w:fill="FFFFFF"/>
+        </w:rPr>
+        <w:t xml:space="preserve"> ( this does not include Airbnb) Listings per Zone show over 12300 Airbnb’s.</w:t>
       </w:r>
     </w:p>
     <w:p>
@@ -399,7 +388,6 @@
         <w:spacing w:after="0" w:line="360" w:lineRule="auto"/>
         <w:rPr>
           <w:rFonts w:ascii="Times New Roman" w:hAnsi="Times New Roman" w:cs="Times New Roman"/>
-          <w:color w:val="666666"/>
           <w:sz w:val="24"/>
           <w:szCs w:val="24"/>
           <w:shd w:val="clear" w:color="auto" w:fill="FFFFFF"/>
@@ -411,7 +399,6 @@
         <w:spacing w:after="0" w:line="360" w:lineRule="auto"/>
         <w:rPr>
           <w:rFonts w:ascii="Times New Roman" w:hAnsi="Times New Roman" w:cs="Times New Roman"/>
-          <w:color w:val="666666"/>
           <w:sz w:val="24"/>
           <w:szCs w:val="24"/>
           <w:shd w:val="clear" w:color="auto" w:fill="FFFFFF"/>
@@ -423,7 +410,6 @@
           <w:rFonts w:ascii="Times New Roman" w:hAnsi="Times New Roman" w:cs="Times New Roman"/>
           <w:b w:val="0"/>
           <w:bCs w:val="0"/>
-          <w:color w:val="767676"/>
           <w:sz w:val="24"/>
           <w:szCs w:val="24"/>
           <w:shd w:val="clear" w:color="auto" w:fill="FFFFFF"/>
@@ -433,7 +419,6 @@
       <w:r>
         <w:rPr>
           <w:rFonts w:ascii="Times New Roman" w:hAnsi="Times New Roman" w:cs="Times New Roman"/>
-          <w:color w:val="666666"/>
           <w:sz w:val="24"/>
           <w:szCs w:val="24"/>
           <w:shd w:val="clear" w:color="auto" w:fill="FFFFFF"/>
@@ -446,7 +431,6 @@
           <w:rFonts w:ascii="Times New Roman" w:hAnsi="Times New Roman" w:cs="Times New Roman"/>
           <w:b w:val="0"/>
           <w:bCs w:val="0"/>
-          <w:color w:val="767676"/>
           <w:sz w:val="24"/>
           <w:szCs w:val="24"/>
           <w:shd w:val="clear" w:color="auto" w:fill="FFFFFF"/>
@@ -456,7 +440,6 @@
       <w:r>
         <w:rPr>
           <w:rFonts w:ascii="Times New Roman" w:hAnsi="Times New Roman" w:cs="Times New Roman"/>
-          <w:color w:val="666666"/>
           <w:sz w:val="24"/>
           <w:szCs w:val="24"/>
           <w:shd w:val="clear" w:color="auto" w:fill="FFFFFF"/>
@@ -469,7 +452,6 @@
           <w:rFonts w:ascii="Times New Roman" w:hAnsi="Times New Roman" w:cs="Times New Roman"/>
           <w:b w:val="0"/>
           <w:bCs w:val="0"/>
-          <w:color w:val="767676"/>
           <w:sz w:val="24"/>
           <w:szCs w:val="24"/>
           <w:shd w:val="clear" w:color="auto" w:fill="FFFFFF"/>
@@ -479,7 +461,6 @@
       <w:r>
         <w:rPr>
           <w:rFonts w:ascii="Times New Roman" w:hAnsi="Times New Roman" w:cs="Times New Roman"/>
-          <w:color w:val="666666"/>
           <w:sz w:val="24"/>
           <w:szCs w:val="24"/>
           <w:shd w:val="clear" w:color="auto" w:fill="FFFFFF"/>
@@ -492,7 +473,6 @@
           <w:rFonts w:ascii="Times New Roman" w:hAnsi="Times New Roman" w:cs="Times New Roman"/>
           <w:b w:val="0"/>
           <w:bCs w:val="0"/>
-          <w:color w:val="767676"/>
           <w:sz w:val="24"/>
           <w:szCs w:val="24"/>
           <w:shd w:val="clear" w:color="auto" w:fill="FFFFFF"/>
@@ -502,7 +482,6 @@
       <w:r>
         <w:rPr>
           <w:rFonts w:ascii="Times New Roman" w:hAnsi="Times New Roman" w:cs="Times New Roman"/>
-          <w:color w:val="666666"/>
           <w:sz w:val="24"/>
           <w:szCs w:val="24"/>
           <w:shd w:val="clear" w:color="auto" w:fill="FFFFFF"/>
@@ -515,7 +494,6 @@
         <w:spacing w:after="0" w:line="360" w:lineRule="auto"/>
         <w:rPr>
           <w:rFonts w:ascii="Times New Roman" w:hAnsi="Times New Roman" w:cs="Times New Roman"/>
-          <w:color w:val="666666"/>
           <w:sz w:val="24"/>
           <w:szCs w:val="24"/>
           <w:shd w:val="clear" w:color="auto" w:fill="FFFFFF"/>
@@ -528,7 +506,6 @@
         <w:spacing w:after="0" w:line="360" w:lineRule="auto"/>
         <w:rPr>
           <w:rFonts w:ascii="Times New Roman" w:eastAsia="Times New Roman" w:hAnsi="Times New Roman" w:cs="Times New Roman"/>
-          <w:color w:val="FFFFFF"/>
           <w:sz w:val="24"/>
           <w:szCs w:val="24"/>
           <w:lang w:eastAsia="en-CA"/>
@@ -537,7 +514,6 @@
       <w:r>
         <w:rPr>
           <w:rFonts w:ascii="Times New Roman" w:eastAsia="Times New Roman" w:hAnsi="Times New Roman" w:cs="Times New Roman"/>
-          <w:color w:val="FFFFFF"/>
           <w:sz w:val="24"/>
           <w:szCs w:val="24"/>
           <w:lang w:eastAsia="en-CA"/>
@@ -556,7 +532,6 @@
         <w:ind w:left="0"/>
         <w:rPr>
           <w:rFonts w:ascii="Times New Roman" w:eastAsia="Times New Roman" w:hAnsi="Times New Roman" w:cs="Times New Roman"/>
-          <w:color w:val="444444"/>
           <w:sz w:val="24"/>
           <w:szCs w:val="24"/>
           <w:lang w:eastAsia="en-CA"/>
@@ -565,7 +540,6 @@
       <w:r>
         <w:rPr>
           <w:rFonts w:ascii="Times New Roman" w:eastAsia="Times New Roman" w:hAnsi="Times New Roman" w:cs="Times New Roman"/>
-          <w:color w:val="444444"/>
           <w:sz w:val="24"/>
           <w:szCs w:val="24"/>
           <w:lang w:eastAsia="en-CA"/>
@@ -584,7 +558,6 @@
         <w:ind w:left="0"/>
         <w:rPr>
           <w:rFonts w:ascii="Times New Roman" w:eastAsia="Times New Roman" w:hAnsi="Times New Roman" w:cs="Times New Roman"/>
-          <w:color w:val="444444"/>
           <w:sz w:val="24"/>
           <w:szCs w:val="24"/>
           <w:lang w:eastAsia="en-CA"/>
@@ -593,7 +566,6 @@
       <w:r>
         <w:rPr>
           <w:rFonts w:ascii="Times New Roman" w:eastAsia="Times New Roman" w:hAnsi="Times New Roman" w:cs="Times New Roman"/>
-          <w:color w:val="444444"/>
           <w:sz w:val="24"/>
           <w:szCs w:val="24"/>
           <w:lang w:eastAsia="en-CA"/>
@@ -612,7 +584,6 @@
         <w:ind w:left="0"/>
         <w:rPr>
           <w:rFonts w:ascii="Times New Roman" w:eastAsia="Times New Roman" w:hAnsi="Times New Roman" w:cs="Times New Roman"/>
-          <w:color w:val="444444"/>
           <w:sz w:val="24"/>
           <w:szCs w:val="24"/>
           <w:lang w:eastAsia="en-CA"/>
@@ -621,7 +592,6 @@
       <w:r>
         <w:rPr>
           <w:rFonts w:ascii="Times New Roman" w:eastAsia="Times New Roman" w:hAnsi="Times New Roman" w:cs="Times New Roman"/>
-          <w:color w:val="444444"/>
           <w:sz w:val="24"/>
           <w:szCs w:val="24"/>
           <w:lang w:eastAsia="en-CA"/>
@@ -640,7 +610,6 @@
         <w:ind w:left="0"/>
         <w:rPr>
           <w:rFonts w:ascii="Times New Roman" w:eastAsia="Times New Roman" w:hAnsi="Times New Roman" w:cs="Times New Roman"/>
-          <w:color w:val="444444"/>
           <w:sz w:val="24"/>
           <w:szCs w:val="24"/>
           <w:lang w:eastAsia="en-CA"/>
@@ -649,72 +618,6 @@
       <w:r>
         <w:rPr>
           <w:rFonts w:ascii="Times New Roman" w:eastAsia="Times New Roman" w:hAnsi="Times New Roman" w:cs="Times New Roman"/>
-          <w:color w:val="444444"/>
-          <w:sz w:val="24"/>
-          <w:szCs w:val="24"/>
-          <w:lang w:eastAsia="en-CA"/>
-        </w:rPr>
-        <w:t>An area with loads of character!</w:t>
-      </w:r>
-    </w:p>
-    <w:p>
-      <w:pPr>
-        <w:numPr>
-          <w:ilvl w:val="0"/>
-          <w:numId w:val="3"/>
-        </w:numPr>
-        <w:shd w:val="clear" w:color="auto" w:fill="FFFFFF"/>
-        <w:spacing w:after="0" w:line="360" w:lineRule="auto"/>
-        <w:ind w:left="0"/>
-        <w:rPr>
-          <w:rFonts w:ascii="Times New Roman" w:eastAsia="Times New Roman" w:hAnsi="Times New Roman" w:cs="Times New Roman"/>
-          <w:sz w:val="24"/>
-          <w:szCs w:val="24"/>
-          <w:lang w:eastAsia="en-CA"/>
-        </w:rPr>
-      </w:pPr>
-      <w:r>
-        <w:rPr>
-          <w:rFonts w:ascii="Times New Roman" w:eastAsia="Times New Roman" w:hAnsi="Times New Roman" w:cs="Times New Roman"/>
-          <w:color w:val="444444"/>
-          <w:sz w:val="24"/>
-          <w:szCs w:val="24"/>
-          <w:lang w:eastAsia="en-CA"/>
-        </w:rPr>
-        <w:t>Lots of Amsterdam’s famous “coffeeshops” are here</w:t>
-      </w:r>
-      <w:r>
-        <w:rPr>
-          <w:rFonts w:ascii="Times New Roman" w:eastAsia="Times New Roman" w:hAnsi="Times New Roman" w:cs="Times New Roman"/>
-          <w:color w:val="484848"/>
-          <w:sz w:val="24"/>
-          <w:szCs w:val="24"/>
-          <w:shd w:val="clear" w:color="auto" w:fill="FFFFFF"/>
-          <w:lang w:eastAsia="en-CA"/>
-        </w:rPr>
-        <w:t> </w:t>
-      </w:r>
-    </w:p>
-    <w:p>
-      <w:pPr>
-        <w:numPr>
-          <w:ilvl w:val="0"/>
-          <w:numId w:val="3"/>
-        </w:numPr>
-        <w:shd w:val="clear" w:color="auto" w:fill="FFFFFF"/>
-        <w:spacing w:after="0" w:line="360" w:lineRule="auto"/>
-        <w:ind w:left="0"/>
-        <w:rPr>
-          <w:rFonts w:ascii="Times New Roman" w:eastAsia="Times New Roman" w:hAnsi="Times New Roman" w:cs="Times New Roman"/>
-          <w:sz w:val="24"/>
-          <w:szCs w:val="24"/>
-          <w:lang w:eastAsia="en-CA"/>
-        </w:rPr>
-      </w:pPr>
-      <w:r>
-        <w:rPr>
-          <w:rFonts w:ascii="Times New Roman" w:eastAsia="Times New Roman" w:hAnsi="Times New Roman" w:cs="Times New Roman"/>
-          <w:color w:val="484848"/>
           <w:sz w:val="24"/>
           <w:szCs w:val="24"/>
           <w:shd w:val="clear" w:color="auto" w:fill="FFFFFF"/>
